--- a/analis/KONSEP GAME.docx
+++ b/analis/KONSEP GAME.docx
@@ -5,11 +5,8 @@
     <w:p>
       <w:pPr>
         <w:pStyle w:val="ListParagraph"/>
-        <w:numPr>
-          <w:ilvl w:val="0"/>
-          <w:numId w:val="1"/>
-        </w:numPr>
         <w:spacing w:after="200" w:line="276" w:lineRule="auto"/>
+        <w:ind w:left="0"/>
         <w:jc w:val="center"/>
         <w:rPr>
           <w:rFonts w:ascii="Times New Roman" w:hAnsi="Times New Roman"/>
@@ -123,7 +120,19 @@
                 <w:szCs w:val="24"/>
                 <w:lang w:val="id-ID" w:eastAsia="id-ID"/>
               </w:rPr>
-              <w:t>Plantown</w:t>
+              <w:t>Plantoo</w:t>
+            </w:r>
+            <w:r>
+              <w:rPr>
+                <w:b/>
+                <w:bCs/>
+                <w:color w:val="000000"/>
+                <w:kern w:val="24"/>
+                <w:sz w:val="24"/>
+                <w:szCs w:val="24"/>
+                <w:lang w:val="id-ID" w:eastAsia="id-ID"/>
+              </w:rPr>
+              <w:t>n</w:t>
             </w:r>
           </w:p>
         </w:tc>
@@ -1357,30 +1366,7 @@
           <w:b/>
           <w:sz w:val="24"/>
           <w:szCs w:val="24"/>
-        </w:rPr>
-      </w:pPr>
-      <w:r>
-        <w:rPr>
-          <w:b/>
-          <w:sz w:val="24"/>
-          <w:szCs w:val="24"/>
-        </w:rPr>
-        <w:br w:type="page"/>
-      </w:r>
-    </w:p>
-    <w:p>
-      <w:pPr>
-        <w:rPr>
-          <w:sz w:val="24"/>
-          <w:szCs w:val="24"/>
-        </w:rPr>
-      </w:pPr>
-    </w:p>
-    <w:p>
-      <w:pPr>
-        <w:rPr>
-          <w:sz w:val="24"/>
-          <w:szCs w:val="24"/>
+          <w:lang w:val="id-ID"/>
         </w:rPr>
       </w:pPr>
     </w:p>
@@ -2209,7 +2195,7 @@
   <a:extraClrSchemeLst/>
   <a:extLst>
     <a:ext uri="{05A4C25C-085E-4340-85A3-A5531E510DB2}">
-      <thm15:themeFamily xmlns="" xmlns:thm15="http://schemas.microsoft.com/office/thememl/2012/main" name="Office Theme" id="{62F939B6-93AF-4DB8-9C6B-D6C7DFDC589F}" vid="{4A3C46E8-61CC-4603-A589-7422A47A8E4A}"/>
+      <thm15:themeFamily xmlns:thm15="http://schemas.microsoft.com/office/thememl/2012/main" xmlns="" name="Office Theme" id="{62F939B6-93AF-4DB8-9C6B-D6C7DFDC589F}" vid="{4A3C46E8-61CC-4603-A589-7422A47A8E4A}"/>
     </a:ext>
   </a:extLst>
 </a:theme>
